--- a/5.会议记录/第三周会议记录表.docx
+++ b/5.会议记录/第三周会议记录表.docx
@@ -491,7 +491,7 @@
               <w:pStyle w:val="a8"/>
               <w:ind w:left="360" w:firstLineChars="0" w:firstLine="0"/>
               <w:rPr>
-                <w:rFonts w:ascii="Times New Roman" w:eastAsia="宋体" w:hAnsi="Times New Roman" w:cs="Times New Roman" w:hint="eastAsia"/>
+                <w:rFonts w:ascii="Times New Roman" w:eastAsia="宋体" w:hAnsi="Times New Roman" w:cs="Times New Roman"/>
               </w:rPr>
             </w:pPr>
             <w:r>
@@ -587,7 +587,7 @@
               <w:pStyle w:val="a8"/>
               <w:ind w:left="360" w:firstLineChars="0" w:firstLine="0"/>
               <w:rPr>
-                <w:rFonts w:ascii="Times New Roman" w:eastAsia="宋体" w:hAnsi="Times New Roman" w:cs="Times New Roman" w:hint="eastAsia"/>
+                <w:rFonts w:ascii="Times New Roman" w:eastAsia="宋体" w:hAnsi="Times New Roman" w:cs="Times New Roman"/>
               </w:rPr>
             </w:pPr>
             <w:r>
@@ -766,8 +766,6 @@
               </w:rPr>
               <w:t>晚上：本周第二次组会</w:t>
             </w:r>
-            <w:bookmarkStart w:id="0" w:name="_GoBack"/>
-            <w:bookmarkEnd w:id="0"/>
           </w:p>
           <w:p>
             <w:pPr>
@@ -1079,13 +1077,1219 @@
         </w:tc>
       </w:tr>
     </w:tbl>
+    <w:p/>
     <w:p>
       <w:pPr>
+        <w:widowControl/>
+        <w:jc w:val="left"/>
+      </w:pPr>
+      <w:r>
+        <w:br w:type="page"/>
+      </w:r>
+    </w:p>
+    <w:p>
+      <w:pPr>
+        <w:keepNext/>
+        <w:keepLines/>
+        <w:spacing w:line="360" w:lineRule="auto"/>
+        <w:outlineLvl w:val="0"/>
         <w:rPr>
-          <w:rFonts w:hint="eastAsia"/>
+          <w:rFonts w:ascii="Times New Roman" w:eastAsia="宋体" w:hAnsi="Times New Roman" w:cs="Times New Roman"/>
+          <w:b/>
+          <w:bCs/>
+          <w:kern w:val="44"/>
+          <w:sz w:val="28"/>
+          <w:szCs w:val="44"/>
         </w:rPr>
       </w:pPr>
+      <w:r>
+        <w:rPr>
+          <w:rFonts w:ascii="Times New Roman" w:eastAsia="宋体" w:hAnsi="Times New Roman" w:cs="Times New Roman"/>
+          <w:b/>
+          <w:bCs/>
+          <w:kern w:val="44"/>
+          <w:sz w:val="28"/>
+          <w:szCs w:val="44"/>
+        </w:rPr>
+        <w:lastRenderedPageBreak/>
+        <w:t>2019/03/20</w:t>
+      </w:r>
     </w:p>
+    <w:tbl>
+      <w:tblPr>
+        <w:tblStyle w:val="a3"/>
+        <w:tblW w:w="8463" w:type="dxa"/>
+        <w:tblLook w:val="04A0" w:firstRow="1" w:lastRow="0" w:firstColumn="1" w:lastColumn="0" w:noHBand="0" w:noVBand="1"/>
+      </w:tblPr>
+      <w:tblGrid>
+        <w:gridCol w:w="2115"/>
+        <w:gridCol w:w="2115"/>
+        <w:gridCol w:w="2115"/>
+        <w:gridCol w:w="2118"/>
+      </w:tblGrid>
+      <w:tr>
+        <w:trPr>
+          <w:trHeight w:val="613"/>
+        </w:trPr>
+        <w:tc>
+          <w:tcPr>
+            <w:tcW w:w="8463" w:type="dxa"/>
+            <w:gridSpan w:val="4"/>
+            <w:shd w:val="clear" w:color="auto" w:fill="70AD47"/>
+            <w:vAlign w:val="center"/>
+          </w:tcPr>
+          <w:p>
+            <w:pPr>
+              <w:jc w:val="center"/>
+              <w:rPr>
+                <w:rFonts w:ascii="Times New Roman" w:eastAsia="宋体" w:hAnsi="Times New Roman" w:cs="Times New Roman"/>
+                <w:b/>
+              </w:rPr>
+            </w:pPr>
+            <w:r>
+              <w:rPr>
+                <w:rFonts w:ascii="Times New Roman" w:eastAsia="宋体" w:hAnsi="Times New Roman" w:cs="Times New Roman" w:hint="eastAsia"/>
+                <w:b/>
+                <w:sz w:val="28"/>
+              </w:rPr>
+              <w:t>软件工程</w:t>
+            </w:r>
+            <w:r>
+              <w:rPr>
+                <w:rFonts w:ascii="Times New Roman" w:eastAsia="宋体" w:hAnsi="Times New Roman" w:cs="Times New Roman"/>
+                <w:b/>
+                <w:sz w:val="28"/>
+              </w:rPr>
+              <w:t>实验第</w:t>
+            </w:r>
+            <w:r>
+              <w:rPr>
+                <w:rFonts w:ascii="Times New Roman" w:eastAsia="宋体" w:hAnsi="Times New Roman" w:cs="Times New Roman"/>
+                <w:b/>
+                <w:sz w:val="28"/>
+              </w:rPr>
+              <w:t>5</w:t>
+            </w:r>
+            <w:r>
+              <w:rPr>
+                <w:rFonts w:ascii="Times New Roman" w:eastAsia="宋体" w:hAnsi="Times New Roman" w:cs="Times New Roman"/>
+                <w:b/>
+                <w:sz w:val="28"/>
+              </w:rPr>
+              <w:t>次会议</w:t>
+            </w:r>
+          </w:p>
+        </w:tc>
+      </w:tr>
+      <w:tr>
+        <w:trPr>
+          <w:trHeight w:val="491"/>
+        </w:trPr>
+        <w:tc>
+          <w:tcPr>
+            <w:tcW w:w="2115" w:type="dxa"/>
+            <w:shd w:val="clear" w:color="auto" w:fill="FFE599"/>
+            <w:vAlign w:val="center"/>
+          </w:tcPr>
+          <w:p>
+            <w:pPr>
+              <w:jc w:val="center"/>
+              <w:rPr>
+                <w:rFonts w:ascii="Times New Roman" w:eastAsia="宋体" w:hAnsi="Times New Roman" w:cs="Times New Roman"/>
+              </w:rPr>
+            </w:pPr>
+            <w:r>
+              <w:rPr>
+                <w:rFonts w:ascii="Times New Roman" w:eastAsia="宋体" w:hAnsi="Times New Roman" w:cs="Times New Roman"/>
+              </w:rPr>
+              <w:t>时间</w:t>
+            </w:r>
+          </w:p>
+        </w:tc>
+        <w:tc>
+          <w:tcPr>
+            <w:tcW w:w="2115" w:type="dxa"/>
+            <w:vAlign w:val="center"/>
+          </w:tcPr>
+          <w:p>
+            <w:pPr>
+              <w:jc w:val="center"/>
+              <w:rPr>
+                <w:rFonts w:ascii="Times New Roman" w:eastAsia="宋体" w:hAnsi="Times New Roman" w:cs="Times New Roman"/>
+              </w:rPr>
+            </w:pPr>
+            <w:r>
+              <w:rPr>
+                <w:rFonts w:ascii="Times New Roman" w:eastAsia="宋体" w:hAnsi="Times New Roman" w:cs="Times New Roman"/>
+              </w:rPr>
+              <w:t>2019/03/20</w:t>
+            </w:r>
+          </w:p>
+        </w:tc>
+        <w:tc>
+          <w:tcPr>
+            <w:tcW w:w="2115" w:type="dxa"/>
+            <w:shd w:val="clear" w:color="auto" w:fill="00B050"/>
+            <w:vAlign w:val="center"/>
+          </w:tcPr>
+          <w:p>
+            <w:pPr>
+              <w:jc w:val="center"/>
+              <w:rPr>
+                <w:rFonts w:ascii="Times New Roman" w:eastAsia="宋体" w:hAnsi="Times New Roman" w:cs="Times New Roman"/>
+              </w:rPr>
+            </w:pPr>
+            <w:r>
+              <w:rPr>
+                <w:rFonts w:ascii="Times New Roman" w:eastAsia="宋体" w:hAnsi="Times New Roman" w:cs="Times New Roman"/>
+              </w:rPr>
+              <w:t>地点</w:t>
+            </w:r>
+          </w:p>
+        </w:tc>
+        <w:tc>
+          <w:tcPr>
+            <w:tcW w:w="2115" w:type="dxa"/>
+            <w:vAlign w:val="center"/>
+          </w:tcPr>
+          <w:p>
+            <w:pPr>
+              <w:jc w:val="center"/>
+              <w:rPr>
+                <w:rFonts w:ascii="Times New Roman" w:eastAsia="宋体" w:hAnsi="Times New Roman" w:cs="Times New Roman"/>
+              </w:rPr>
+            </w:pPr>
+            <w:r>
+              <w:rPr>
+                <w:rFonts w:ascii="Times New Roman" w:eastAsia="宋体" w:hAnsi="Times New Roman" w:cs="Times New Roman" w:hint="eastAsia"/>
+              </w:rPr>
+              <w:t>新主楼</w:t>
+            </w:r>
+            <w:r>
+              <w:rPr>
+                <w:rFonts w:ascii="Times New Roman" w:eastAsia="宋体" w:hAnsi="Times New Roman" w:cs="Times New Roman"/>
+              </w:rPr>
+              <w:t>G</w:t>
+            </w:r>
+            <w:r>
+              <w:rPr>
+                <w:rFonts w:ascii="Times New Roman" w:eastAsia="宋体" w:hAnsi="Times New Roman" w:cs="Times New Roman" w:hint="eastAsia"/>
+              </w:rPr>
+              <w:t>座</w:t>
+            </w:r>
+            <w:r>
+              <w:rPr>
+                <w:rFonts w:ascii="Times New Roman" w:eastAsia="宋体" w:hAnsi="Times New Roman" w:cs="Times New Roman"/>
+              </w:rPr>
+              <w:t>5</w:t>
+            </w:r>
+            <w:r>
+              <w:rPr>
+                <w:rFonts w:ascii="Times New Roman" w:eastAsia="宋体" w:hAnsi="Times New Roman" w:cs="Times New Roman" w:hint="eastAsia"/>
+              </w:rPr>
+              <w:t>层</w:t>
+            </w:r>
+          </w:p>
+        </w:tc>
+      </w:tr>
+      <w:tr>
+        <w:trPr>
+          <w:trHeight w:val="491"/>
+        </w:trPr>
+        <w:tc>
+          <w:tcPr>
+            <w:tcW w:w="2115" w:type="dxa"/>
+            <w:shd w:val="clear" w:color="auto" w:fill="5B9BD5"/>
+            <w:vAlign w:val="center"/>
+          </w:tcPr>
+          <w:p>
+            <w:pPr>
+              <w:jc w:val="center"/>
+              <w:rPr>
+                <w:rFonts w:ascii="Times New Roman" w:eastAsia="宋体" w:hAnsi="Times New Roman" w:cs="Times New Roman"/>
+              </w:rPr>
+            </w:pPr>
+            <w:r>
+              <w:rPr>
+                <w:rFonts w:ascii="Times New Roman" w:eastAsia="宋体" w:hAnsi="Times New Roman" w:cs="Times New Roman"/>
+              </w:rPr>
+              <w:t>成员</w:t>
+            </w:r>
+          </w:p>
+        </w:tc>
+        <w:tc>
+          <w:tcPr>
+            <w:tcW w:w="2115" w:type="dxa"/>
+            <w:vAlign w:val="center"/>
+          </w:tcPr>
+          <w:p>
+            <w:pPr>
+              <w:jc w:val="center"/>
+              <w:rPr>
+                <w:rFonts w:ascii="Times New Roman" w:eastAsia="宋体" w:hAnsi="Times New Roman" w:cs="Times New Roman"/>
+              </w:rPr>
+            </w:pPr>
+            <w:r>
+              <w:rPr>
+                <w:rFonts w:ascii="Times New Roman" w:eastAsia="宋体" w:hAnsi="Times New Roman" w:cs="Times New Roman"/>
+              </w:rPr>
+              <w:t>全体成员</w:t>
+            </w:r>
+          </w:p>
+        </w:tc>
+        <w:tc>
+          <w:tcPr>
+            <w:tcW w:w="2115" w:type="dxa"/>
+            <w:shd w:val="clear" w:color="auto" w:fill="00B0F0"/>
+            <w:vAlign w:val="center"/>
+          </w:tcPr>
+          <w:p>
+            <w:pPr>
+              <w:jc w:val="center"/>
+              <w:rPr>
+                <w:rFonts w:ascii="Times New Roman" w:eastAsia="宋体" w:hAnsi="Times New Roman" w:cs="Times New Roman"/>
+              </w:rPr>
+            </w:pPr>
+            <w:r>
+              <w:rPr>
+                <w:rFonts w:ascii="Times New Roman" w:eastAsia="宋体" w:hAnsi="Times New Roman" w:cs="Times New Roman"/>
+              </w:rPr>
+              <w:t>时间</w:t>
+            </w:r>
+          </w:p>
+        </w:tc>
+        <w:tc>
+          <w:tcPr>
+            <w:tcW w:w="2115" w:type="dxa"/>
+            <w:vAlign w:val="center"/>
+          </w:tcPr>
+          <w:p>
+            <w:pPr>
+              <w:jc w:val="center"/>
+              <w:rPr>
+                <w:rFonts w:ascii="Times New Roman" w:eastAsia="宋体" w:hAnsi="Times New Roman" w:cs="Times New Roman"/>
+              </w:rPr>
+            </w:pPr>
+            <w:r>
+              <w:rPr>
+                <w:rFonts w:ascii="Times New Roman" w:eastAsia="宋体" w:hAnsi="Times New Roman" w:cs="Times New Roman"/>
+              </w:rPr>
+              <w:t>15</w:t>
+            </w:r>
+            <w:r>
+              <w:rPr>
+                <w:rFonts w:ascii="Times New Roman" w:eastAsia="宋体" w:hAnsi="Times New Roman" w:cs="Times New Roman" w:hint="eastAsia"/>
+              </w:rPr>
+              <w:t>:</w:t>
+            </w:r>
+            <w:r>
+              <w:rPr>
+                <w:rFonts w:ascii="Times New Roman" w:eastAsia="宋体" w:hAnsi="Times New Roman" w:cs="Times New Roman"/>
+              </w:rPr>
+              <w:t>10 – 16</w:t>
+            </w:r>
+            <w:r>
+              <w:rPr>
+                <w:rFonts w:ascii="Times New Roman" w:eastAsia="宋体" w:hAnsi="Times New Roman" w:cs="Times New Roman" w:hint="eastAsia"/>
+              </w:rPr>
+              <w:t>:</w:t>
+            </w:r>
+            <w:r>
+              <w:rPr>
+                <w:rFonts w:ascii="Times New Roman" w:eastAsia="宋体" w:hAnsi="Times New Roman" w:cs="Times New Roman"/>
+              </w:rPr>
+              <w:t>20</w:t>
+            </w:r>
+          </w:p>
+        </w:tc>
+      </w:tr>
+      <w:tr>
+        <w:trPr>
+          <w:trHeight w:val="491"/>
+        </w:trPr>
+        <w:tc>
+          <w:tcPr>
+            <w:tcW w:w="2115" w:type="dxa"/>
+            <w:shd w:val="clear" w:color="auto" w:fill="8496B0"/>
+            <w:vAlign w:val="center"/>
+          </w:tcPr>
+          <w:p>
+            <w:pPr>
+              <w:jc w:val="center"/>
+              <w:rPr>
+                <w:rFonts w:ascii="Times New Roman" w:eastAsia="宋体" w:hAnsi="Times New Roman" w:cs="Times New Roman"/>
+              </w:rPr>
+            </w:pPr>
+            <w:r>
+              <w:rPr>
+                <w:rFonts w:ascii="Times New Roman" w:eastAsia="宋体" w:hAnsi="Times New Roman" w:cs="Times New Roman"/>
+              </w:rPr>
+              <w:t>记录</w:t>
+            </w:r>
+          </w:p>
+        </w:tc>
+        <w:tc>
+          <w:tcPr>
+            <w:tcW w:w="2115" w:type="dxa"/>
+            <w:vAlign w:val="center"/>
+          </w:tcPr>
+          <w:p>
+            <w:pPr>
+              <w:jc w:val="center"/>
+              <w:rPr>
+                <w:rFonts w:ascii="Times New Roman" w:eastAsia="宋体" w:hAnsi="Times New Roman" w:cs="Times New Roman"/>
+              </w:rPr>
+            </w:pPr>
+            <w:r>
+              <w:rPr>
+                <w:rFonts w:ascii="Times New Roman" w:eastAsia="宋体" w:hAnsi="Times New Roman" w:cs="Times New Roman" w:hint="eastAsia"/>
+              </w:rPr>
+              <w:t>李铎坤</w:t>
+            </w:r>
+          </w:p>
+        </w:tc>
+        <w:tc>
+          <w:tcPr>
+            <w:tcW w:w="2115" w:type="dxa"/>
+            <w:shd w:val="clear" w:color="auto" w:fill="C5E0B3"/>
+            <w:vAlign w:val="center"/>
+          </w:tcPr>
+          <w:p>
+            <w:pPr>
+              <w:jc w:val="center"/>
+              <w:rPr>
+                <w:rFonts w:ascii="Times New Roman" w:eastAsia="宋体" w:hAnsi="Times New Roman" w:cs="Times New Roman"/>
+              </w:rPr>
+            </w:pPr>
+          </w:p>
+        </w:tc>
+        <w:tc>
+          <w:tcPr>
+            <w:tcW w:w="2115" w:type="dxa"/>
+            <w:vAlign w:val="center"/>
+          </w:tcPr>
+          <w:p>
+            <w:pPr>
+              <w:jc w:val="center"/>
+              <w:rPr>
+                <w:rFonts w:ascii="Times New Roman" w:eastAsia="宋体" w:hAnsi="Times New Roman" w:cs="Times New Roman"/>
+              </w:rPr>
+            </w:pPr>
+          </w:p>
+        </w:tc>
+      </w:tr>
+      <w:tr>
+        <w:trPr>
+          <w:trHeight w:val="1744"/>
+        </w:trPr>
+        <w:tc>
+          <w:tcPr>
+            <w:tcW w:w="8463" w:type="dxa"/>
+            <w:gridSpan w:val="4"/>
+            <w:vAlign w:val="center"/>
+          </w:tcPr>
+          <w:p>
+            <w:pPr>
+              <w:spacing w:beforeLines="50" w:before="156" w:line="440" w:lineRule="exact"/>
+              <w:rPr>
+                <w:rFonts w:ascii="Times New Roman" w:eastAsia="宋体" w:hAnsi="Times New Roman" w:cs="Times New Roman"/>
+                <w:b/>
+              </w:rPr>
+            </w:pPr>
+            <w:r>
+              <w:rPr>
+                <w:rFonts w:ascii="Times New Roman" w:eastAsia="宋体" w:hAnsi="Times New Roman" w:cs="Times New Roman"/>
+                <w:b/>
+              </w:rPr>
+              <w:t>会议记录：</w:t>
+            </w:r>
+          </w:p>
+          <w:p>
+            <w:pPr>
+              <w:pStyle w:val="a8"/>
+              <w:numPr>
+                <w:ilvl w:val="0"/>
+                <w:numId w:val="5"/>
+              </w:numPr>
+              <w:ind w:firstLineChars="0"/>
+              <w:rPr>
+                <w:rFonts w:ascii="Times New Roman" w:eastAsia="宋体" w:hAnsi="Times New Roman" w:cs="Times New Roman"/>
+              </w:rPr>
+            </w:pPr>
+            <w:r>
+              <w:rPr>
+                <w:rFonts w:ascii="Times New Roman" w:eastAsia="宋体" w:hAnsi="Times New Roman" w:cs="Times New Roman" w:hint="eastAsia"/>
+              </w:rPr>
+              <w:t>讨论确定</w:t>
+            </w:r>
+            <w:r>
+              <w:rPr>
+                <w:rFonts w:ascii="Times New Roman" w:eastAsia="宋体" w:hAnsi="Times New Roman" w:cs="Times New Roman" w:hint="eastAsia"/>
+              </w:rPr>
+              <w:t>本周剩余任务及分配</w:t>
+            </w:r>
+          </w:p>
+          <w:p>
+            <w:pPr>
+              <w:pStyle w:val="a8"/>
+              <w:numPr>
+                <w:ilvl w:val="0"/>
+                <w:numId w:val="5"/>
+              </w:numPr>
+              <w:ind w:firstLineChars="0"/>
+              <w:rPr>
+                <w:rFonts w:ascii="Times New Roman" w:eastAsia="宋体" w:hAnsi="Times New Roman" w:cs="Times New Roman"/>
+              </w:rPr>
+            </w:pPr>
+            <w:r>
+              <w:rPr>
+                <w:rFonts w:ascii="Times New Roman" w:eastAsia="宋体" w:hAnsi="Times New Roman" w:cs="Times New Roman" w:hint="eastAsia"/>
+              </w:rPr>
+              <w:t>工作分配：</w:t>
+            </w:r>
+          </w:p>
+          <w:p>
+            <w:pPr>
+              <w:pStyle w:val="a8"/>
+              <w:numPr>
+                <w:ilvl w:val="0"/>
+                <w:numId w:val="6"/>
+              </w:numPr>
+              <w:ind w:firstLineChars="0"/>
+              <w:rPr>
+                <w:rFonts w:ascii="Times New Roman" w:eastAsia="宋体" w:hAnsi="Times New Roman" w:cs="Times New Roman"/>
+                <w:b/>
+              </w:rPr>
+            </w:pPr>
+            <w:r>
+              <w:rPr>
+                <w:rFonts w:ascii="Times New Roman" w:eastAsia="宋体" w:hAnsi="Times New Roman" w:cs="Times New Roman" w:hint="eastAsia"/>
+                <w:b/>
+              </w:rPr>
+              <w:t>《项目计划书》实验</w:t>
+            </w:r>
+            <w:r>
+              <w:rPr>
+                <w:rFonts w:ascii="Times New Roman" w:eastAsia="宋体" w:hAnsi="Times New Roman" w:cs="Times New Roman" w:hint="eastAsia"/>
+                <w:b/>
+              </w:rPr>
+              <w:t>6,7,8</w:t>
+            </w:r>
+            <w:r>
+              <w:rPr>
+                <w:rFonts w:ascii="Times New Roman" w:eastAsia="宋体" w:hAnsi="Times New Roman" w:cs="Times New Roman" w:hint="eastAsia"/>
+                <w:b/>
+              </w:rPr>
+              <w:t>部分修改（袁梦阳）</w:t>
+            </w:r>
+          </w:p>
+          <w:p>
+            <w:pPr>
+              <w:pStyle w:val="a8"/>
+              <w:numPr>
+                <w:ilvl w:val="0"/>
+                <w:numId w:val="6"/>
+              </w:numPr>
+              <w:ind w:firstLineChars="0"/>
+              <w:rPr>
+                <w:rFonts w:ascii="Times New Roman" w:eastAsia="宋体" w:hAnsi="Times New Roman" w:cs="Times New Roman"/>
+                <w:b/>
+              </w:rPr>
+            </w:pPr>
+            <w:r>
+              <w:rPr>
+                <w:rFonts w:ascii="Times New Roman" w:eastAsia="宋体" w:hAnsi="Times New Roman" w:cs="Times New Roman" w:hint="eastAsia"/>
+                <w:b/>
+              </w:rPr>
+              <w:t>《需求规格说明书》上次课堂问题改进（袁梦阳）</w:t>
+            </w:r>
+          </w:p>
+          <w:p>
+            <w:pPr>
+              <w:pStyle w:val="a8"/>
+              <w:numPr>
+                <w:ilvl w:val="0"/>
+                <w:numId w:val="6"/>
+              </w:numPr>
+              <w:ind w:firstLineChars="0"/>
+              <w:rPr>
+                <w:rFonts w:ascii="Times New Roman" w:eastAsia="宋体" w:hAnsi="Times New Roman" w:cs="Times New Roman"/>
+                <w:b/>
+              </w:rPr>
+            </w:pPr>
+            <w:r>
+              <w:rPr>
+                <w:rFonts w:ascii="Times New Roman" w:eastAsia="宋体" w:hAnsi="Times New Roman" w:cs="Times New Roman" w:hint="eastAsia"/>
+                <w:b/>
+              </w:rPr>
+              <w:t>展示</w:t>
+            </w:r>
+            <w:r>
+              <w:rPr>
+                <w:rFonts w:ascii="Times New Roman" w:eastAsia="宋体" w:hAnsi="Times New Roman" w:cs="Times New Roman" w:hint="eastAsia"/>
+                <w:b/>
+              </w:rPr>
+              <w:t>P</w:t>
+            </w:r>
+            <w:r>
+              <w:rPr>
+                <w:rFonts w:ascii="Times New Roman" w:eastAsia="宋体" w:hAnsi="Times New Roman" w:cs="Times New Roman"/>
+                <w:b/>
+              </w:rPr>
+              <w:t>PT</w:t>
+            </w:r>
+            <w:r>
+              <w:rPr>
+                <w:rFonts w:ascii="Times New Roman" w:eastAsia="宋体" w:hAnsi="Times New Roman" w:cs="Times New Roman" w:hint="eastAsia"/>
+                <w:b/>
+              </w:rPr>
+              <w:t>制作：</w:t>
+            </w:r>
+          </w:p>
+          <w:p>
+            <w:pPr>
+              <w:pStyle w:val="a8"/>
+              <w:ind w:left="720" w:firstLineChars="0" w:firstLine="0"/>
+              <w:rPr>
+                <w:rFonts w:ascii="Times New Roman" w:eastAsia="宋体" w:hAnsi="Times New Roman" w:cs="Times New Roman"/>
+                <w:b/>
+              </w:rPr>
+            </w:pPr>
+            <w:r>
+              <w:rPr>
+                <w:rFonts w:ascii="Times New Roman" w:eastAsia="宋体" w:hAnsi="Times New Roman" w:cs="Times New Roman" w:hint="eastAsia"/>
+              </w:rPr>
+              <w:t>需求文档修改</w:t>
+            </w:r>
+            <w:r>
+              <w:rPr>
+                <w:rFonts w:ascii="Times New Roman" w:eastAsia="宋体" w:hAnsi="Times New Roman" w:cs="Times New Roman" w:hint="eastAsia"/>
+              </w:rPr>
+              <w:t>（袁梦阳）</w:t>
+            </w:r>
+          </w:p>
+          <w:p>
+            <w:pPr>
+              <w:pStyle w:val="a8"/>
+              <w:ind w:left="720" w:firstLineChars="0" w:firstLine="0"/>
+              <w:rPr>
+                <w:rFonts w:ascii="Times New Roman" w:eastAsia="宋体" w:hAnsi="Times New Roman" w:cs="Times New Roman"/>
+              </w:rPr>
+            </w:pPr>
+            <w:r>
+              <w:rPr>
+                <w:rFonts w:ascii="Times New Roman" w:eastAsia="宋体" w:hAnsi="Times New Roman" w:cs="Times New Roman" w:hint="eastAsia"/>
+              </w:rPr>
+              <w:t>项目计划书（陈鸿超）</w:t>
+            </w:r>
+          </w:p>
+          <w:p>
+            <w:pPr>
+              <w:pStyle w:val="a8"/>
+              <w:ind w:left="720" w:firstLineChars="0" w:firstLine="0"/>
+              <w:rPr>
+                <w:rFonts w:ascii="Times New Roman" w:eastAsia="宋体" w:hAnsi="Times New Roman" w:cs="Times New Roman"/>
+              </w:rPr>
+            </w:pPr>
+            <w:r>
+              <w:rPr>
+                <w:rFonts w:ascii="Times New Roman" w:eastAsia="宋体" w:hAnsi="Times New Roman" w:cs="Times New Roman" w:hint="eastAsia"/>
+              </w:rPr>
+              <w:t>配置管理计划书（李铎坤）</w:t>
+            </w:r>
+          </w:p>
+          <w:p>
+            <w:pPr>
+              <w:pStyle w:val="a8"/>
+              <w:ind w:left="720" w:firstLineChars="0" w:firstLine="0"/>
+              <w:rPr>
+                <w:rFonts w:ascii="Times New Roman" w:eastAsia="宋体" w:hAnsi="Times New Roman" w:cs="Times New Roman"/>
+              </w:rPr>
+            </w:pPr>
+            <w:r>
+              <w:rPr>
+                <w:rFonts w:ascii="Times New Roman" w:eastAsia="宋体" w:hAnsi="Times New Roman" w:cs="Times New Roman" w:hint="eastAsia"/>
+              </w:rPr>
+              <w:t>追踪与分析计划书（刘颖）</w:t>
+            </w:r>
+          </w:p>
+          <w:p>
+            <w:pPr>
+              <w:pStyle w:val="a8"/>
+              <w:ind w:left="720" w:firstLineChars="0" w:firstLine="0"/>
+              <w:rPr>
+                <w:rFonts w:ascii="Times New Roman" w:eastAsia="宋体" w:hAnsi="Times New Roman" w:cs="Times New Roman" w:hint="eastAsia"/>
+              </w:rPr>
+            </w:pPr>
+            <w:r>
+              <w:rPr>
+                <w:rFonts w:ascii="Times New Roman" w:eastAsia="宋体" w:hAnsi="Times New Roman" w:cs="Times New Roman" w:hint="eastAsia"/>
+              </w:rPr>
+              <w:t>本周工作总结（刘颖）</w:t>
+            </w:r>
+          </w:p>
+          <w:p>
+            <w:pPr>
+              <w:pStyle w:val="a8"/>
+              <w:numPr>
+                <w:ilvl w:val="0"/>
+                <w:numId w:val="6"/>
+              </w:numPr>
+              <w:ind w:firstLineChars="0"/>
+              <w:rPr>
+                <w:rFonts w:ascii="Times New Roman" w:eastAsia="宋体" w:hAnsi="Times New Roman" w:cs="Times New Roman"/>
+                <w:b/>
+              </w:rPr>
+            </w:pPr>
+            <w:r>
+              <w:rPr>
+                <w:rFonts w:ascii="Times New Roman" w:eastAsia="宋体" w:hAnsi="Times New Roman" w:cs="Times New Roman" w:hint="eastAsia"/>
+                <w:b/>
+              </w:rPr>
+              <w:t>《实验追踪与分析计划书》撰写</w:t>
+            </w:r>
+          </w:p>
+          <w:p>
+            <w:pPr>
+              <w:pStyle w:val="a8"/>
+              <w:ind w:left="720" w:firstLineChars="0" w:firstLine="0"/>
+              <w:rPr>
+                <w:rFonts w:ascii="Times New Roman" w:eastAsia="宋体" w:hAnsi="Times New Roman" w:cs="Times New Roman"/>
+              </w:rPr>
+            </w:pPr>
+            <w:r>
+              <w:rPr>
+                <w:rFonts w:ascii="Times New Roman" w:eastAsia="宋体" w:hAnsi="Times New Roman" w:cs="Times New Roman" w:hint="eastAsia"/>
+              </w:rPr>
+              <w:t>实验目的简介（袁梦阳）</w:t>
+            </w:r>
+          </w:p>
+          <w:p>
+            <w:pPr>
+              <w:pStyle w:val="a8"/>
+              <w:ind w:left="720" w:firstLineChars="0" w:firstLine="0"/>
+              <w:rPr>
+                <w:rFonts w:ascii="Times New Roman" w:eastAsia="宋体" w:hAnsi="Times New Roman" w:cs="Times New Roman"/>
+              </w:rPr>
+            </w:pPr>
+            <w:r>
+              <w:rPr>
+                <w:rFonts w:ascii="Times New Roman" w:eastAsia="宋体" w:hAnsi="Times New Roman" w:cs="Times New Roman" w:hint="eastAsia"/>
+              </w:rPr>
+              <w:t>实验内容</w:t>
+            </w:r>
+          </w:p>
+          <w:p>
+            <w:pPr>
+              <w:pStyle w:val="a8"/>
+              <w:ind w:left="720" w:firstLineChars="0" w:firstLine="435"/>
+              <w:rPr>
+                <w:rFonts w:ascii="Times New Roman" w:eastAsia="宋体" w:hAnsi="Times New Roman" w:cs="Times New Roman"/>
+              </w:rPr>
+            </w:pPr>
+            <w:r>
+              <w:rPr>
+                <w:rFonts w:ascii="Times New Roman" w:eastAsia="宋体" w:hAnsi="Times New Roman" w:cs="Times New Roman"/>
+              </w:rPr>
+              <w:t>2,3,4</w:t>
+            </w:r>
+            <w:r>
+              <w:rPr>
+                <w:rFonts w:ascii="Times New Roman" w:eastAsia="宋体" w:hAnsi="Times New Roman" w:cs="Times New Roman" w:hint="eastAsia"/>
+              </w:rPr>
+              <w:t>（陈鸿超）</w:t>
+            </w:r>
+          </w:p>
+          <w:p>
+            <w:pPr>
+              <w:pStyle w:val="a8"/>
+              <w:ind w:left="720" w:firstLineChars="0" w:firstLine="435"/>
+              <w:rPr>
+                <w:rFonts w:ascii="Times New Roman" w:eastAsia="宋体" w:hAnsi="Times New Roman" w:cs="Times New Roman" w:hint="eastAsia"/>
+              </w:rPr>
+            </w:pPr>
+            <w:r>
+              <w:rPr>
+                <w:rFonts w:ascii="Times New Roman" w:eastAsia="宋体" w:hAnsi="Times New Roman" w:cs="Times New Roman"/>
+              </w:rPr>
+              <w:t>1,5,6,7</w:t>
+            </w:r>
+            <w:r>
+              <w:rPr>
+                <w:rFonts w:ascii="Times New Roman" w:eastAsia="宋体" w:hAnsi="Times New Roman" w:cs="Times New Roman" w:hint="eastAsia"/>
+              </w:rPr>
+              <w:t>（李铎坤）</w:t>
+            </w:r>
+          </w:p>
+          <w:p>
+            <w:pPr>
+              <w:pStyle w:val="a8"/>
+              <w:ind w:left="720" w:firstLineChars="0" w:firstLine="0"/>
+              <w:rPr>
+                <w:rFonts w:ascii="Times New Roman" w:eastAsia="宋体" w:hAnsi="Times New Roman" w:cs="Times New Roman" w:hint="eastAsia"/>
+              </w:rPr>
+            </w:pPr>
+            <w:r>
+              <w:rPr>
+                <w:rFonts w:ascii="Times New Roman" w:eastAsia="宋体" w:hAnsi="Times New Roman" w:cs="Times New Roman" w:hint="eastAsia"/>
+              </w:rPr>
+              <w:t>实验计划（刘颖）</w:t>
+            </w:r>
+          </w:p>
+          <w:p>
+            <w:pPr>
+              <w:pStyle w:val="a8"/>
+              <w:numPr>
+                <w:ilvl w:val="0"/>
+                <w:numId w:val="5"/>
+              </w:numPr>
+              <w:ind w:firstLineChars="0"/>
+              <w:rPr>
+                <w:rFonts w:ascii="Times New Roman" w:eastAsia="宋体" w:hAnsi="Times New Roman" w:cs="Times New Roman"/>
+              </w:rPr>
+            </w:pPr>
+            <w:r>
+              <w:rPr>
+                <w:rFonts w:ascii="Times New Roman" w:eastAsia="宋体" w:hAnsi="Times New Roman" w:cs="Times New Roman" w:hint="eastAsia"/>
+              </w:rPr>
+              <w:t>确定时间节点：</w:t>
+            </w:r>
+          </w:p>
+          <w:p>
+            <w:pPr>
+              <w:pStyle w:val="a8"/>
+              <w:ind w:left="360" w:firstLineChars="0" w:firstLine="0"/>
+              <w:rPr>
+                <w:rFonts w:ascii="Times New Roman" w:eastAsia="宋体" w:hAnsi="Times New Roman" w:cs="Times New Roman"/>
+                <w:b/>
+              </w:rPr>
+            </w:pPr>
+            <w:r>
+              <w:rPr>
+                <w:rFonts w:ascii="Times New Roman" w:eastAsia="宋体" w:hAnsi="Times New Roman" w:cs="Times New Roman" w:hint="eastAsia"/>
+              </w:rPr>
+              <w:t>周</w:t>
+            </w:r>
+            <w:r>
+              <w:rPr>
+                <w:rFonts w:ascii="Times New Roman" w:eastAsia="宋体" w:hAnsi="Times New Roman" w:cs="Times New Roman" w:hint="eastAsia"/>
+              </w:rPr>
+              <w:t>四晚上</w:t>
+            </w:r>
+            <w:r>
+              <w:rPr>
+                <w:rFonts w:ascii="Times New Roman" w:eastAsia="宋体" w:hAnsi="Times New Roman" w:cs="Times New Roman" w:hint="eastAsia"/>
+              </w:rPr>
+              <w:t>：</w:t>
+            </w:r>
+            <w:r>
+              <w:rPr>
+                <w:rFonts w:ascii="Times New Roman" w:eastAsia="宋体" w:hAnsi="Times New Roman" w:cs="Times New Roman" w:hint="eastAsia"/>
+                <w:b/>
+              </w:rPr>
+              <w:t>《实验追踪与分析计划书》</w:t>
+            </w:r>
+            <w:r>
+              <w:rPr>
+                <w:rFonts w:ascii="Times New Roman" w:eastAsia="宋体" w:hAnsi="Times New Roman" w:cs="Times New Roman" w:hint="eastAsia"/>
+              </w:rPr>
+              <w:t>第一版，</w:t>
+            </w:r>
+            <w:r>
+              <w:rPr>
+                <w:rFonts w:ascii="Times New Roman" w:eastAsia="宋体" w:hAnsi="Times New Roman" w:cs="Times New Roman" w:hint="eastAsia"/>
+                <w:b/>
+              </w:rPr>
+              <w:t>《项目计划书》</w:t>
+            </w:r>
+            <w:r>
+              <w:rPr>
+                <w:rFonts w:ascii="Times New Roman" w:eastAsia="宋体" w:hAnsi="Times New Roman" w:cs="Times New Roman" w:hint="eastAsia"/>
+                <w:b/>
+              </w:rPr>
+              <w:t>《</w:t>
+            </w:r>
+            <w:r>
+              <w:rPr>
+                <w:rFonts w:ascii="Times New Roman" w:eastAsia="宋体" w:hAnsi="Times New Roman" w:cs="Times New Roman" w:hint="eastAsia"/>
+                <w:b/>
+              </w:rPr>
+              <w:t>需求规格说明书</w:t>
+            </w:r>
+            <w:r>
+              <w:rPr>
+                <w:rFonts w:ascii="Times New Roman" w:eastAsia="宋体" w:hAnsi="Times New Roman" w:cs="Times New Roman" w:hint="eastAsia"/>
+                <w:b/>
+              </w:rPr>
+              <w:t>》修改</w:t>
+            </w:r>
+          </w:p>
+          <w:p>
+            <w:pPr>
+              <w:pStyle w:val="a8"/>
+              <w:ind w:left="360" w:firstLineChars="0" w:firstLine="0"/>
+              <w:rPr>
+                <w:rFonts w:ascii="Times New Roman" w:eastAsia="宋体" w:hAnsi="Times New Roman" w:cs="Times New Roman"/>
+              </w:rPr>
+            </w:pPr>
+            <w:r>
+              <w:rPr>
+                <w:rFonts w:ascii="Times New Roman" w:eastAsia="宋体" w:hAnsi="Times New Roman" w:cs="Times New Roman" w:hint="eastAsia"/>
+              </w:rPr>
+              <w:t>周五中午：完成展示</w:t>
+            </w:r>
+            <w:r>
+              <w:rPr>
+                <w:rFonts w:ascii="Times New Roman" w:eastAsia="宋体" w:hAnsi="Times New Roman" w:cs="Times New Roman" w:hint="eastAsia"/>
+              </w:rPr>
+              <w:t>P</w:t>
+            </w:r>
+            <w:r>
+              <w:rPr>
+                <w:rFonts w:ascii="Times New Roman" w:eastAsia="宋体" w:hAnsi="Times New Roman" w:cs="Times New Roman"/>
+              </w:rPr>
+              <w:t>PT</w:t>
+            </w:r>
+            <w:bookmarkStart w:id="0" w:name="_GoBack"/>
+            <w:bookmarkEnd w:id="0"/>
+          </w:p>
+        </w:tc>
+      </w:tr>
+      <w:tr>
+        <w:trPr>
+          <w:trHeight w:val="1744"/>
+        </w:trPr>
+        <w:tc>
+          <w:tcPr>
+            <w:tcW w:w="8463" w:type="dxa"/>
+            <w:gridSpan w:val="4"/>
+            <w:vAlign w:val="center"/>
+          </w:tcPr>
+          <w:p>
+            <w:pPr>
+              <w:spacing w:beforeLines="50" w:before="156" w:line="440" w:lineRule="exact"/>
+              <w:rPr>
+                <w:rFonts w:ascii="Times New Roman" w:eastAsia="宋体" w:hAnsi="Times New Roman" w:cs="Times New Roman"/>
+                <w:b/>
+              </w:rPr>
+            </w:pPr>
+            <w:r>
+              <w:rPr>
+                <w:rFonts w:ascii="Times New Roman" w:eastAsia="宋体" w:hAnsi="Times New Roman" w:cs="Times New Roman" w:hint="eastAsia"/>
+                <w:b/>
+              </w:rPr>
+              <w:t>附</w:t>
+            </w:r>
+            <w:r>
+              <w:rPr>
+                <w:rFonts w:ascii="Times New Roman" w:eastAsia="宋体" w:hAnsi="Times New Roman" w:cs="Times New Roman" w:hint="eastAsia"/>
+                <w:b/>
+              </w:rPr>
+              <w:t>1</w:t>
+            </w:r>
+            <w:r>
+              <w:rPr>
+                <w:rFonts w:ascii="Times New Roman" w:eastAsia="宋体" w:hAnsi="Times New Roman" w:cs="Times New Roman"/>
+                <w:b/>
+              </w:rPr>
+              <w:t xml:space="preserve"> </w:t>
+            </w:r>
+            <w:r>
+              <w:rPr>
+                <w:rFonts w:ascii="Times New Roman" w:eastAsia="宋体" w:hAnsi="Times New Roman" w:cs="Times New Roman" w:hint="eastAsia"/>
+                <w:b/>
+              </w:rPr>
+              <w:t>本周实际</w:t>
+            </w:r>
+            <w:r>
+              <w:rPr>
+                <w:rFonts w:ascii="Times New Roman" w:eastAsia="宋体" w:hAnsi="Times New Roman" w:cs="Times New Roman" w:hint="eastAsia"/>
+                <w:b/>
+              </w:rPr>
+              <w:t>产出</w:t>
+            </w:r>
+            <w:r>
+              <w:rPr>
+                <w:rFonts w:ascii="Times New Roman" w:eastAsia="宋体" w:hAnsi="Times New Roman" w:cs="Times New Roman" w:hint="eastAsia"/>
+                <w:b/>
+              </w:rPr>
+              <w:t>结果</w:t>
+            </w:r>
+          </w:p>
+          <w:p>
+            <w:pPr>
+              <w:pStyle w:val="a8"/>
+              <w:ind w:left="360" w:firstLine="422"/>
+              <w:rPr>
+                <w:rFonts w:ascii="Times New Roman" w:eastAsia="宋体" w:hAnsi="Times New Roman" w:cs="Times New Roman"/>
+                <w:b/>
+              </w:rPr>
+            </w:pPr>
+            <w:r>
+              <w:rPr>
+                <w:rFonts w:ascii="Times New Roman" w:eastAsia="宋体" w:hAnsi="Times New Roman" w:cs="Times New Roman" w:hint="eastAsia"/>
+                <w:b/>
+              </w:rPr>
+              <w:t>1</w:t>
+            </w:r>
+            <w:r>
+              <w:rPr>
+                <w:rFonts w:ascii="Times New Roman" w:eastAsia="宋体" w:hAnsi="Times New Roman" w:cs="Times New Roman"/>
+                <w:b/>
+              </w:rPr>
+              <w:t xml:space="preserve">. </w:t>
+            </w:r>
+            <w:r>
+              <w:rPr>
+                <w:rFonts w:ascii="Times New Roman" w:eastAsia="宋体" w:hAnsi="Times New Roman" w:cs="Times New Roman" w:hint="eastAsia"/>
+                <w:b/>
+              </w:rPr>
+              <w:t>软件</w:t>
+            </w:r>
+            <w:r>
+              <w:rPr>
+                <w:rFonts w:ascii="Times New Roman" w:eastAsia="宋体" w:hAnsi="Times New Roman" w:cs="Times New Roman" w:hint="eastAsia"/>
+                <w:b/>
+              </w:rPr>
+              <w:t>计划</w:t>
+            </w:r>
+            <w:r>
+              <w:rPr>
+                <w:rFonts w:ascii="Times New Roman" w:eastAsia="宋体" w:hAnsi="Times New Roman" w:cs="Times New Roman" w:hint="eastAsia"/>
+                <w:b/>
+              </w:rPr>
+              <w:t>说明</w:t>
+            </w:r>
+            <w:r>
+              <w:rPr>
+                <w:rFonts w:ascii="Times New Roman" w:eastAsia="宋体" w:hAnsi="Times New Roman" w:cs="Times New Roman" w:hint="eastAsia"/>
+                <w:b/>
+              </w:rPr>
+              <w:t>书</w:t>
+            </w:r>
+            <w:r>
+              <w:rPr>
+                <w:rFonts w:ascii="Times New Roman" w:eastAsia="宋体" w:hAnsi="Times New Roman" w:cs="Times New Roman" w:hint="eastAsia"/>
+                <w:b/>
+              </w:rPr>
+              <w:t xml:space="preserve"> </w:t>
+            </w:r>
+          </w:p>
+          <w:p>
+            <w:pPr>
+              <w:pStyle w:val="a8"/>
+              <w:ind w:left="360" w:firstLine="422"/>
+              <w:rPr>
+                <w:rFonts w:ascii="Times New Roman" w:eastAsia="宋体" w:hAnsi="Times New Roman" w:cs="Times New Roman"/>
+                <w:b/>
+              </w:rPr>
+            </w:pPr>
+            <w:r>
+              <w:rPr>
+                <w:rFonts w:ascii="Times New Roman" w:eastAsia="宋体" w:hAnsi="Times New Roman" w:cs="Times New Roman" w:hint="eastAsia"/>
+                <w:b/>
+              </w:rPr>
+              <w:t>2</w:t>
+            </w:r>
+            <w:r>
+              <w:rPr>
+                <w:rFonts w:ascii="Times New Roman" w:eastAsia="宋体" w:hAnsi="Times New Roman" w:cs="Times New Roman"/>
+                <w:b/>
+              </w:rPr>
+              <w:t xml:space="preserve">. </w:t>
+            </w:r>
+            <w:r>
+              <w:rPr>
+                <w:rFonts w:ascii="Times New Roman" w:eastAsia="宋体" w:hAnsi="Times New Roman" w:cs="Times New Roman" w:hint="eastAsia"/>
+                <w:b/>
+              </w:rPr>
+              <w:t>华为云完善</w:t>
+            </w:r>
+            <w:r>
+              <w:rPr>
+                <w:rFonts w:ascii="Times New Roman" w:eastAsia="宋体" w:hAnsi="Times New Roman" w:cs="Times New Roman"/>
+                <w:b/>
+              </w:rPr>
+              <w:t>(</w:t>
+            </w:r>
+            <w:r>
+              <w:rPr>
+                <w:rFonts w:ascii="Times New Roman" w:eastAsia="宋体" w:hAnsi="Times New Roman" w:cs="Times New Roman"/>
+                <w:b/>
+              </w:rPr>
+              <w:t>项目计划完善</w:t>
+            </w:r>
+            <w:r>
+              <w:rPr>
+                <w:rFonts w:ascii="Times New Roman" w:eastAsia="宋体" w:hAnsi="Times New Roman" w:cs="Times New Roman"/>
+                <w:b/>
+              </w:rPr>
+              <w:t>+</w:t>
+            </w:r>
+            <w:r>
+              <w:rPr>
+                <w:rFonts w:ascii="Times New Roman" w:eastAsia="宋体" w:hAnsi="Times New Roman" w:cs="Times New Roman" w:hint="eastAsia"/>
+                <w:b/>
+              </w:rPr>
+              <w:t>配置</w:t>
+            </w:r>
+            <w:r>
+              <w:rPr>
+                <w:rFonts w:ascii="Times New Roman" w:eastAsia="宋体" w:hAnsi="Times New Roman" w:cs="Times New Roman"/>
+                <w:b/>
+              </w:rPr>
+              <w:t>库完善</w:t>
+            </w:r>
+            <w:r>
+              <w:rPr>
+                <w:rFonts w:ascii="Times New Roman" w:eastAsia="宋体" w:hAnsi="Times New Roman" w:cs="Times New Roman"/>
+                <w:b/>
+              </w:rPr>
+              <w:t>)</w:t>
+            </w:r>
+          </w:p>
+          <w:p>
+            <w:pPr>
+              <w:pStyle w:val="a8"/>
+              <w:ind w:left="360" w:firstLine="422"/>
+              <w:rPr>
+                <w:rFonts w:ascii="Times New Roman" w:eastAsia="宋体" w:hAnsi="Times New Roman" w:cs="Times New Roman"/>
+                <w:b/>
+              </w:rPr>
+            </w:pPr>
+            <w:r>
+              <w:rPr>
+                <w:rFonts w:ascii="Times New Roman" w:eastAsia="宋体" w:hAnsi="Times New Roman" w:cs="Times New Roman" w:hint="eastAsia"/>
+                <w:b/>
+              </w:rPr>
+              <w:t>3</w:t>
+            </w:r>
+            <w:r>
+              <w:rPr>
+                <w:rFonts w:ascii="Times New Roman" w:eastAsia="宋体" w:hAnsi="Times New Roman" w:cs="Times New Roman"/>
+                <w:b/>
+              </w:rPr>
+              <w:t xml:space="preserve">. </w:t>
+            </w:r>
+            <w:r>
+              <w:rPr>
+                <w:rFonts w:ascii="Times New Roman" w:eastAsia="宋体" w:hAnsi="Times New Roman" w:cs="Times New Roman" w:hint="eastAsia"/>
+                <w:b/>
+              </w:rPr>
+              <w:t>需求分析文档改进</w:t>
+            </w:r>
+          </w:p>
+          <w:p>
+            <w:pPr>
+              <w:pStyle w:val="a8"/>
+              <w:ind w:left="360" w:firstLine="422"/>
+              <w:rPr>
+                <w:rFonts w:ascii="Times New Roman" w:eastAsia="宋体" w:hAnsi="Times New Roman" w:cs="Times New Roman"/>
+                <w:b/>
+              </w:rPr>
+            </w:pPr>
+            <w:r>
+              <w:rPr>
+                <w:rFonts w:ascii="Times New Roman" w:eastAsia="宋体" w:hAnsi="Times New Roman" w:cs="Times New Roman" w:hint="eastAsia"/>
+                <w:b/>
+              </w:rPr>
+              <w:t>4</w:t>
+            </w:r>
+            <w:r>
+              <w:rPr>
+                <w:rFonts w:ascii="Times New Roman" w:eastAsia="宋体" w:hAnsi="Times New Roman" w:cs="Times New Roman"/>
+                <w:b/>
+              </w:rPr>
+              <w:t xml:space="preserve">. </w:t>
+            </w:r>
+            <w:r>
+              <w:rPr>
+                <w:rFonts w:ascii="Times New Roman" w:eastAsia="宋体" w:hAnsi="Times New Roman" w:cs="Times New Roman" w:hint="eastAsia"/>
+                <w:b/>
+              </w:rPr>
+              <w:t>实验追踪与分析计划书</w:t>
+            </w:r>
+            <w:r>
+              <w:rPr>
+                <w:rFonts w:ascii="Times New Roman" w:eastAsia="宋体" w:hAnsi="Times New Roman" w:cs="Times New Roman"/>
+                <w:b/>
+              </w:rPr>
+              <w:t xml:space="preserve">   </w:t>
+            </w:r>
+          </w:p>
+          <w:p>
+            <w:pPr>
+              <w:pStyle w:val="a8"/>
+              <w:ind w:left="360" w:firstLine="422"/>
+              <w:rPr>
+                <w:rFonts w:ascii="Times New Roman" w:eastAsia="宋体" w:hAnsi="Times New Roman" w:cs="Times New Roman"/>
+                <w:b/>
+              </w:rPr>
+            </w:pPr>
+            <w:r>
+              <w:rPr>
+                <w:rFonts w:ascii="Times New Roman" w:eastAsia="宋体" w:hAnsi="Times New Roman" w:cs="Times New Roman" w:hint="eastAsia"/>
+                <w:b/>
+              </w:rPr>
+              <w:t>5</w:t>
+            </w:r>
+            <w:r>
+              <w:rPr>
+                <w:rFonts w:ascii="Times New Roman" w:eastAsia="宋体" w:hAnsi="Times New Roman" w:cs="Times New Roman"/>
+                <w:b/>
+              </w:rPr>
+              <w:t xml:space="preserve">. </w:t>
+            </w:r>
+            <w:r>
+              <w:rPr>
+                <w:rFonts w:ascii="Times New Roman" w:eastAsia="宋体" w:hAnsi="Times New Roman" w:cs="Times New Roman" w:hint="eastAsia"/>
+                <w:b/>
+              </w:rPr>
+              <w:t>配置管理</w:t>
+            </w:r>
+            <w:r>
+              <w:rPr>
+                <w:rFonts w:ascii="Times New Roman" w:eastAsia="宋体" w:hAnsi="Times New Roman" w:cs="Times New Roman" w:hint="eastAsia"/>
+                <w:b/>
+              </w:rPr>
+              <w:t>计划书</w:t>
+            </w:r>
+          </w:p>
+          <w:p>
+            <w:pPr>
+              <w:pStyle w:val="a8"/>
+              <w:ind w:left="360" w:firstLine="422"/>
+              <w:rPr>
+                <w:rFonts w:ascii="Times New Roman" w:eastAsia="宋体" w:hAnsi="Times New Roman" w:cs="Times New Roman"/>
+                <w:b/>
+              </w:rPr>
+            </w:pPr>
+            <w:r>
+              <w:rPr>
+                <w:rFonts w:ascii="Times New Roman" w:eastAsia="宋体" w:hAnsi="Times New Roman" w:cs="Times New Roman"/>
+                <w:b/>
+              </w:rPr>
+              <w:t xml:space="preserve">6. </w:t>
+            </w:r>
+            <w:r>
+              <w:rPr>
+                <w:rFonts w:ascii="Times New Roman" w:eastAsia="宋体" w:hAnsi="Times New Roman" w:cs="Times New Roman" w:hint="eastAsia"/>
+                <w:b/>
+              </w:rPr>
+              <w:t>展示</w:t>
+            </w:r>
+            <w:r>
+              <w:rPr>
+                <w:rFonts w:ascii="Times New Roman" w:eastAsia="宋体" w:hAnsi="Times New Roman" w:cs="Times New Roman"/>
+                <w:b/>
+              </w:rPr>
+              <w:t>PPT</w:t>
+            </w:r>
+          </w:p>
+        </w:tc>
+      </w:tr>
+    </w:tbl>
+    <w:p/>
     <w:sectPr>
       <w:pgSz w:w="11906" w:h="16838"/>
       <w:pgMar w:top="1440" w:right="1800" w:bottom="1440" w:left="1800" w:header="851" w:footer="992" w:gutter="0"/>
@@ -1149,6 +2353,95 @@
 <file path=word/numbering.xml><?xml version="1.0" encoding="utf-8"?>
 <w:numbering xmlns:wpc="http://schemas.microsoft.com/office/word/2010/wordprocessingCanvas" xmlns:cx="http://schemas.microsoft.com/office/drawing/2014/chartex" xmlns:mc="http://schemas.openxmlformats.org/markup-compatibility/2006" xmlns:o="urn:schemas-microsoft-com:office:office" xmlns:r="http://schemas.openxmlformats.org/officeDocument/2006/relationships" xmlns:m="http://schemas.openxmlformats.org/officeDocument/2006/math" xmlns:v="urn:schemas-microsoft-com:vml" xmlns:wp14="http://schemas.microsoft.com/office/word/2010/wordprocessingDrawing" xmlns:wp="http://schemas.openxmlformats.org/drawingml/2006/wordprocessingDrawing" xmlns:w10="urn:schemas-microsoft-com:office:word" xmlns:w="http://schemas.openxmlformats.org/wordprocessingml/2006/main" xmlns:w14="http://schemas.microsoft.com/office/word/2010/wordml" xmlns:w15="http://schemas.microsoft.com/office/word/2012/wordml" xmlns:w16se="http://schemas.microsoft.com/office/word/2015/wordml/symex" xmlns:wpg="http://schemas.microsoft.com/office/word/2010/wordprocessingGroup" xmlns:wpi="http://schemas.microsoft.com/office/word/2010/wordprocessingInk" xmlns:wne="http://schemas.microsoft.com/office/word/2006/wordml" xmlns:wps="http://schemas.microsoft.com/office/word/2010/wordprocessingShape" mc:Ignorable="w14 w15 w16se wp14">
   <w:abstractNum w:abstractNumId="0" w15:restartNumberingAfterBreak="0">
+    <w:nsid w:val="12A74E06"/>
+    <w:multiLevelType w:val="hybridMultilevel"/>
+    <w:tmpl w:val="83143EB0"/>
+    <w:lvl w:ilvl="0" w:tplc="6B761058">
+      <w:start w:val="1"/>
+      <w:numFmt w:val="lowerLetter"/>
+      <w:lvlText w:val="%1)"/>
+      <w:lvlJc w:val="left"/>
+      <w:pPr>
+        <w:ind w:left="720" w:hanging="360"/>
+      </w:pPr>
+      <w:rPr>
+        <w:rFonts w:hint="default"/>
+      </w:rPr>
+    </w:lvl>
+    <w:lvl w:ilvl="1" w:tplc="04090019" w:tentative="1">
+      <w:start w:val="1"/>
+      <w:numFmt w:val="lowerLetter"/>
+      <w:lvlText w:val="%2)"/>
+      <w:lvlJc w:val="left"/>
+      <w:pPr>
+        <w:ind w:left="1200" w:hanging="420"/>
+      </w:pPr>
+    </w:lvl>
+    <w:lvl w:ilvl="2" w:tplc="0409001B" w:tentative="1">
+      <w:start w:val="1"/>
+      <w:numFmt w:val="lowerRoman"/>
+      <w:lvlText w:val="%3."/>
+      <w:lvlJc w:val="right"/>
+      <w:pPr>
+        <w:ind w:left="1620" w:hanging="420"/>
+      </w:pPr>
+    </w:lvl>
+    <w:lvl w:ilvl="3" w:tplc="0409000F" w:tentative="1">
+      <w:start w:val="1"/>
+      <w:numFmt w:val="decimal"/>
+      <w:lvlText w:val="%4."/>
+      <w:lvlJc w:val="left"/>
+      <w:pPr>
+        <w:ind w:left="2040" w:hanging="420"/>
+      </w:pPr>
+    </w:lvl>
+    <w:lvl w:ilvl="4" w:tplc="04090019" w:tentative="1">
+      <w:start w:val="1"/>
+      <w:numFmt w:val="lowerLetter"/>
+      <w:lvlText w:val="%5)"/>
+      <w:lvlJc w:val="left"/>
+      <w:pPr>
+        <w:ind w:left="2460" w:hanging="420"/>
+      </w:pPr>
+    </w:lvl>
+    <w:lvl w:ilvl="5" w:tplc="0409001B" w:tentative="1">
+      <w:start w:val="1"/>
+      <w:numFmt w:val="lowerRoman"/>
+      <w:lvlText w:val="%6."/>
+      <w:lvlJc w:val="right"/>
+      <w:pPr>
+        <w:ind w:left="2880" w:hanging="420"/>
+      </w:pPr>
+    </w:lvl>
+    <w:lvl w:ilvl="6" w:tplc="0409000F" w:tentative="1">
+      <w:start w:val="1"/>
+      <w:numFmt w:val="decimal"/>
+      <w:lvlText w:val="%7."/>
+      <w:lvlJc w:val="left"/>
+      <w:pPr>
+        <w:ind w:left="3300" w:hanging="420"/>
+      </w:pPr>
+    </w:lvl>
+    <w:lvl w:ilvl="7" w:tplc="04090019" w:tentative="1">
+      <w:start w:val="1"/>
+      <w:numFmt w:val="lowerLetter"/>
+      <w:lvlText w:val="%8)"/>
+      <w:lvlJc w:val="left"/>
+      <w:pPr>
+        <w:ind w:left="3720" w:hanging="420"/>
+      </w:pPr>
+    </w:lvl>
+    <w:lvl w:ilvl="8" w:tplc="0409001B" w:tentative="1">
+      <w:start w:val="1"/>
+      <w:numFmt w:val="lowerRoman"/>
+      <w:lvlText w:val="%9."/>
+      <w:lvlJc w:val="right"/>
+      <w:pPr>
+        <w:ind w:left="4140" w:hanging="420"/>
+      </w:pPr>
+    </w:lvl>
+  </w:abstractNum>
+  <w:abstractNum w:abstractNumId="1" w15:restartNumberingAfterBreak="0">
     <w:nsid w:val="1E322372"/>
     <w:multiLevelType w:val="hybridMultilevel"/>
     <w:tmpl w:val="C6AAF35A"/>
@@ -1261,7 +2554,7 @@
       </w:rPr>
     </w:lvl>
   </w:abstractNum>
-  <w:abstractNum w:abstractNumId="1" w15:restartNumberingAfterBreak="0">
+  <w:abstractNum w:abstractNumId="2" w15:restartNumberingAfterBreak="0">
     <w:nsid w:val="3C9E3818"/>
     <w:multiLevelType w:val="hybridMultilevel"/>
     <w:tmpl w:val="4E8A9686"/>
@@ -1374,7 +2667,7 @@
       </w:rPr>
     </w:lvl>
   </w:abstractNum>
-  <w:abstractNum w:abstractNumId="2" w15:restartNumberingAfterBreak="0">
+  <w:abstractNum w:abstractNumId="3" w15:restartNumberingAfterBreak="0">
     <w:nsid w:val="507A2C65"/>
     <w:multiLevelType w:val="hybridMultilevel"/>
     <w:tmpl w:val="C4E8ACB6"/>
@@ -1463,7 +2756,96 @@
       </w:pPr>
     </w:lvl>
   </w:abstractNum>
-  <w:abstractNum w:abstractNumId="3" w15:restartNumberingAfterBreak="0">
+  <w:abstractNum w:abstractNumId="4" w15:restartNumberingAfterBreak="0">
+    <w:nsid w:val="60683EA2"/>
+    <w:multiLevelType w:val="hybridMultilevel"/>
+    <w:tmpl w:val="807EC81C"/>
+    <w:lvl w:ilvl="0" w:tplc="D9E2692E">
+      <w:start w:val="1"/>
+      <w:numFmt w:val="decimal"/>
+      <w:lvlText w:val="%1."/>
+      <w:lvlJc w:val="left"/>
+      <w:pPr>
+        <w:ind w:left="360" w:hanging="360"/>
+      </w:pPr>
+      <w:rPr>
+        <w:rFonts w:hint="default"/>
+      </w:rPr>
+    </w:lvl>
+    <w:lvl w:ilvl="1" w:tplc="04090019" w:tentative="1">
+      <w:start w:val="1"/>
+      <w:numFmt w:val="lowerLetter"/>
+      <w:lvlText w:val="%2)"/>
+      <w:lvlJc w:val="left"/>
+      <w:pPr>
+        <w:ind w:left="840" w:hanging="420"/>
+      </w:pPr>
+    </w:lvl>
+    <w:lvl w:ilvl="2" w:tplc="0409001B" w:tentative="1">
+      <w:start w:val="1"/>
+      <w:numFmt w:val="lowerRoman"/>
+      <w:lvlText w:val="%3."/>
+      <w:lvlJc w:val="right"/>
+      <w:pPr>
+        <w:ind w:left="1260" w:hanging="420"/>
+      </w:pPr>
+    </w:lvl>
+    <w:lvl w:ilvl="3" w:tplc="0409000F" w:tentative="1">
+      <w:start w:val="1"/>
+      <w:numFmt w:val="decimal"/>
+      <w:lvlText w:val="%4."/>
+      <w:lvlJc w:val="left"/>
+      <w:pPr>
+        <w:ind w:left="1680" w:hanging="420"/>
+      </w:pPr>
+    </w:lvl>
+    <w:lvl w:ilvl="4" w:tplc="04090019" w:tentative="1">
+      <w:start w:val="1"/>
+      <w:numFmt w:val="lowerLetter"/>
+      <w:lvlText w:val="%5)"/>
+      <w:lvlJc w:val="left"/>
+      <w:pPr>
+        <w:ind w:left="2100" w:hanging="420"/>
+      </w:pPr>
+    </w:lvl>
+    <w:lvl w:ilvl="5" w:tplc="0409001B" w:tentative="1">
+      <w:start w:val="1"/>
+      <w:numFmt w:val="lowerRoman"/>
+      <w:lvlText w:val="%6."/>
+      <w:lvlJc w:val="right"/>
+      <w:pPr>
+        <w:ind w:left="2520" w:hanging="420"/>
+      </w:pPr>
+    </w:lvl>
+    <w:lvl w:ilvl="6" w:tplc="0409000F" w:tentative="1">
+      <w:start w:val="1"/>
+      <w:numFmt w:val="decimal"/>
+      <w:lvlText w:val="%7."/>
+      <w:lvlJc w:val="left"/>
+      <w:pPr>
+        <w:ind w:left="2940" w:hanging="420"/>
+      </w:pPr>
+    </w:lvl>
+    <w:lvl w:ilvl="7" w:tplc="04090019" w:tentative="1">
+      <w:start w:val="1"/>
+      <w:numFmt w:val="lowerLetter"/>
+      <w:lvlText w:val="%8)"/>
+      <w:lvlJc w:val="left"/>
+      <w:pPr>
+        <w:ind w:left="3360" w:hanging="420"/>
+      </w:pPr>
+    </w:lvl>
+    <w:lvl w:ilvl="8" w:tplc="0409001B" w:tentative="1">
+      <w:start w:val="1"/>
+      <w:numFmt w:val="lowerRoman"/>
+      <w:lvlText w:val="%9."/>
+      <w:lvlJc w:val="right"/>
+      <w:pPr>
+        <w:ind w:left="3780" w:hanging="420"/>
+      </w:pPr>
+    </w:lvl>
+  </w:abstractNum>
+  <w:abstractNum w:abstractNumId="5" w15:restartNumberingAfterBreak="0">
     <w:nsid w:val="662B4168"/>
     <w:multiLevelType w:val="hybridMultilevel"/>
     <w:tmpl w:val="807EC81C"/>
@@ -1552,17 +2934,139 @@
       </w:pPr>
     </w:lvl>
   </w:abstractNum>
+  <w:abstractNum w:abstractNumId="6" w15:restartNumberingAfterBreak="0">
+    <w:nsid w:val="6C8E4063"/>
+    <w:multiLevelType w:val="hybridMultilevel"/>
+    <w:tmpl w:val="C65A0136"/>
+    <w:lvl w:ilvl="0" w:tplc="04090001">
+      <w:start w:val="1"/>
+      <w:numFmt w:val="bullet"/>
+      <w:lvlText w:val=""/>
+      <w:lvlJc w:val="left"/>
+      <w:pPr>
+        <w:ind w:left="780" w:hanging="420"/>
+      </w:pPr>
+      <w:rPr>
+        <w:rFonts w:ascii="Wingdings" w:hAnsi="Wingdings" w:hint="default"/>
+      </w:rPr>
+    </w:lvl>
+    <w:lvl w:ilvl="1" w:tplc="04090003" w:tentative="1">
+      <w:start w:val="1"/>
+      <w:numFmt w:val="bullet"/>
+      <w:lvlText w:val=""/>
+      <w:lvlJc w:val="left"/>
+      <w:pPr>
+        <w:ind w:left="1200" w:hanging="420"/>
+      </w:pPr>
+      <w:rPr>
+        <w:rFonts w:ascii="Wingdings" w:hAnsi="Wingdings" w:hint="default"/>
+      </w:rPr>
+    </w:lvl>
+    <w:lvl w:ilvl="2" w:tplc="04090005" w:tentative="1">
+      <w:start w:val="1"/>
+      <w:numFmt w:val="bullet"/>
+      <w:lvlText w:val=""/>
+      <w:lvlJc w:val="left"/>
+      <w:pPr>
+        <w:ind w:left="1620" w:hanging="420"/>
+      </w:pPr>
+      <w:rPr>
+        <w:rFonts w:ascii="Wingdings" w:hAnsi="Wingdings" w:hint="default"/>
+      </w:rPr>
+    </w:lvl>
+    <w:lvl w:ilvl="3" w:tplc="04090001" w:tentative="1">
+      <w:start w:val="1"/>
+      <w:numFmt w:val="bullet"/>
+      <w:lvlText w:val=""/>
+      <w:lvlJc w:val="left"/>
+      <w:pPr>
+        <w:ind w:left="2040" w:hanging="420"/>
+      </w:pPr>
+      <w:rPr>
+        <w:rFonts w:ascii="Wingdings" w:hAnsi="Wingdings" w:hint="default"/>
+      </w:rPr>
+    </w:lvl>
+    <w:lvl w:ilvl="4" w:tplc="04090003" w:tentative="1">
+      <w:start w:val="1"/>
+      <w:numFmt w:val="bullet"/>
+      <w:lvlText w:val=""/>
+      <w:lvlJc w:val="left"/>
+      <w:pPr>
+        <w:ind w:left="2460" w:hanging="420"/>
+      </w:pPr>
+      <w:rPr>
+        <w:rFonts w:ascii="Wingdings" w:hAnsi="Wingdings" w:hint="default"/>
+      </w:rPr>
+    </w:lvl>
+    <w:lvl w:ilvl="5" w:tplc="04090005" w:tentative="1">
+      <w:start w:val="1"/>
+      <w:numFmt w:val="bullet"/>
+      <w:lvlText w:val=""/>
+      <w:lvlJc w:val="left"/>
+      <w:pPr>
+        <w:ind w:left="2880" w:hanging="420"/>
+      </w:pPr>
+      <w:rPr>
+        <w:rFonts w:ascii="Wingdings" w:hAnsi="Wingdings" w:hint="default"/>
+      </w:rPr>
+    </w:lvl>
+    <w:lvl w:ilvl="6" w:tplc="04090001" w:tentative="1">
+      <w:start w:val="1"/>
+      <w:numFmt w:val="bullet"/>
+      <w:lvlText w:val=""/>
+      <w:lvlJc w:val="left"/>
+      <w:pPr>
+        <w:ind w:left="3300" w:hanging="420"/>
+      </w:pPr>
+      <w:rPr>
+        <w:rFonts w:ascii="Wingdings" w:hAnsi="Wingdings" w:hint="default"/>
+      </w:rPr>
+    </w:lvl>
+    <w:lvl w:ilvl="7" w:tplc="04090003" w:tentative="1">
+      <w:start w:val="1"/>
+      <w:numFmt w:val="bullet"/>
+      <w:lvlText w:val=""/>
+      <w:lvlJc w:val="left"/>
+      <w:pPr>
+        <w:ind w:left="3720" w:hanging="420"/>
+      </w:pPr>
+      <w:rPr>
+        <w:rFonts w:ascii="Wingdings" w:hAnsi="Wingdings" w:hint="default"/>
+      </w:rPr>
+    </w:lvl>
+    <w:lvl w:ilvl="8" w:tplc="04090005" w:tentative="1">
+      <w:start w:val="1"/>
+      <w:numFmt w:val="bullet"/>
+      <w:lvlText w:val=""/>
+      <w:lvlJc w:val="left"/>
+      <w:pPr>
+        <w:ind w:left="4140" w:hanging="420"/>
+      </w:pPr>
+      <w:rPr>
+        <w:rFonts w:ascii="Wingdings" w:hAnsi="Wingdings" w:hint="default"/>
+      </w:rPr>
+    </w:lvl>
+  </w:abstractNum>
   <w:num w:numId="1">
+    <w:abstractNumId w:val="5"/>
+  </w:num>
+  <w:num w:numId="2">
     <w:abstractNumId w:val="3"/>
   </w:num>
-  <w:num w:numId="2">
+  <w:num w:numId="3">
+    <w:abstractNumId w:val="1"/>
+  </w:num>
+  <w:num w:numId="4">
     <w:abstractNumId w:val="2"/>
   </w:num>
-  <w:num w:numId="3">
+  <w:num w:numId="5">
+    <w:abstractNumId w:val="4"/>
+  </w:num>
+  <w:num w:numId="6">
     <w:abstractNumId w:val="0"/>
   </w:num>
-  <w:num w:numId="4">
-    <w:abstractNumId w:val="1"/>
+  <w:num w:numId="7">
+    <w:abstractNumId w:val="6"/>
   </w:num>
 </w:numbering>
 </file>
